--- a/trunk/Documentation/ProgressReport/Project Progress Report05.docx
+++ b/trunk/Documentation/ProgressReport/Project Progress Report05.docx
@@ -1364,10 +1364,7 @@
                                     </w:rPr>
                                   </w:pPr>
                                   <w:r>
-                                    <w:t>Research the several tech</w:t>
-                                  </w:r>
-                                  <w:r>
-                                    <w:t>niques to accomplish the target</w:t>
+                                    <w:t>Research the several techniques to accomplish the target</w:t>
                                   </w:r>
                                 </w:p>
                               </w:tc>
@@ -1595,6 +1592,10 @@
           </mc:Choice>
           <mc:Fallback>
             <w:pict>
+              <v:shapetype id="_x0000_t202" coordsize="21600,21600" o:spt="202" path="m,l,21600r21600,l21600,xe">
+                <v:stroke joinstyle="miter"/>
+                <v:path gradientshapeok="t" o:connecttype="rect"/>
+              </v:shapetype>
               <v:shape id="Text Box 9" o:spid="_x0000_s1030" type="#_x0000_t202" style="position:absolute;margin-left:0;margin-top:6pt;width:486pt;height:262.5pt;z-index:251663360;visibility:visible;mso-wrap-style:square;mso-width-percent:0;mso-height-percent:0;mso-wrap-distance-left:9pt;mso-wrap-distance-top:0;mso-wrap-distance-right:9pt;mso-wrap-distance-bottom:0;mso-position-horizontal:absolute;mso-position-horizontal-relative:text;mso-position-vertical:absolute;mso-position-vertical-relative:text;mso-width-percent:0;mso-height-percent:0;mso-width-relative:page;mso-height-relative:page;v-text-anchor:top" o:gfxdata="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">
                 <v:textbox>
                   <w:txbxContent>
@@ -1750,10 +1751,7 @@
                               </w:rPr>
                             </w:pPr>
                             <w:r>
-                              <w:t>Research the several tech</w:t>
-                            </w:r>
-                            <w:r>
-                              <w:t>niques to accomplish the target</w:t>
+                              <w:t>Research the several techniques to accomplish the target</w:t>
                             </w:r>
                           </w:p>
                         </w:tc>
@@ -2975,8 +2973,6 @@
                                   <w:r>
                                     <w:t>e.</w:t>
                                   </w:r>
-                                  <w:bookmarkStart w:id="0" w:name="_GoBack"/>
-                                  <w:bookmarkEnd w:id="0"/>
                                 </w:p>
                               </w:tc>
                             </w:tr>
@@ -3567,8 +3563,6 @@
                             <w:r>
                               <w:t>e.</w:t>
                             </w:r>
-                            <w:bookmarkStart w:id="1" w:name="_GoBack"/>
-                            <w:bookmarkEnd w:id="1"/>
                           </w:p>
                         </w:tc>
                       </w:tr>
@@ -4332,8 +4326,10 @@
                 <w:rFonts w:ascii="Arial" w:hAnsi="Arial" w:cs="Arial"/>
                 <w:sz w:val="22"/>
               </w:rPr>
-              <w:t>23/04</w:t>
+              <w:t>23/05</w:t>
             </w:r>
+            <w:bookmarkStart w:id="0" w:name="_GoBack"/>
+            <w:bookmarkEnd w:id="0"/>
             <w:r>
               <w:rPr>
                 <w:rFonts w:ascii="Arial" w:hAnsi="Arial" w:cs="Arial"/>

--- a/trunk/Documentation/ProgressReport/Project Progress Report05.docx
+++ b/trunk/Documentation/ProgressReport/Project Progress Report05.docx
@@ -68,7 +68,7 @@
         <mc:AlternateContent>
           <mc:Choice Requires="wps">
             <w:drawing>
-              <wp:anchor distT="0" distB="0" distL="114300" distR="114300" simplePos="0" relativeHeight="251661312" behindDoc="0" locked="0" layoutInCell="1" allowOverlap="1" wp14:anchorId="7D08322E" wp14:editId="3E7A1A01">
+              <wp:anchor distT="0" distB="0" distL="114300" distR="114300" simplePos="0" relativeHeight="251661312" behindDoc="0" locked="0" layoutInCell="1" allowOverlap="1" wp14:anchorId="5B4B3133" wp14:editId="6EAB5BA0">
                 <wp:simplePos x="0" y="0"/>
                 <wp:positionH relativeFrom="column">
                   <wp:posOffset>1028700</wp:posOffset>
@@ -207,7 +207,7 @@
         <mc:AlternateContent>
           <mc:Choice Requires="wps">
             <w:drawing>
-              <wp:anchor distT="0" distB="0" distL="114300" distR="114300" simplePos="0" relativeHeight="251665408" behindDoc="0" locked="0" layoutInCell="1" allowOverlap="1" wp14:anchorId="588AE232" wp14:editId="63148DA6">
+              <wp:anchor distT="0" distB="0" distL="114300" distR="114300" simplePos="0" relativeHeight="251665408" behindDoc="0" locked="0" layoutInCell="1" allowOverlap="1" wp14:anchorId="1E25A665" wp14:editId="256D3627">
                 <wp:simplePos x="0" y="0"/>
                 <wp:positionH relativeFrom="column">
                   <wp:posOffset>4000500</wp:posOffset>
@@ -252,13 +252,7 @@
                         <w:txbxContent>
                           <w:p>
                             <w:r>
-                              <w:t>09/05</w:t>
-                            </w:r>
-                            <w:r>
-                              <w:t>/2011 – 23</w:t>
-                            </w:r>
-                            <w:r>
-                              <w:t>/05</w:t>
+                              <w:t>09/04/2011 – 23/04</w:t>
                             </w:r>
                             <w:r>
                               <w:t>/2011</w:t>
@@ -283,22 +277,12 @@
           </mc:Choice>
           <mc:Fallback>
             <w:pict>
-              <v:shapetype id="_x0000_t202" coordsize="21600,21600" o:spt="202" path="m,l,21600r21600,l21600,xe">
-                <v:stroke joinstyle="miter"/>
-                <v:path gradientshapeok="t" o:connecttype="rect"/>
-              </v:shapetype>
               <v:shape id="Text Box 13" o:spid="_x0000_s1027" type="#_x0000_t202" style="position:absolute;margin-left:315pt;margin-top:11.25pt;width:2in;height:25.2pt;z-index:251665408;visibility:visible;mso-wrap-style:square;mso-width-percent:0;mso-height-percent:0;mso-wrap-distance-left:9pt;mso-wrap-distance-top:0;mso-wrap-distance-right:9pt;mso-wrap-distance-bottom:0;mso-position-horizontal:absolute;mso-position-horizontal-relative:text;mso-position-vertical:absolute;mso-position-vertical-relative:text;mso-width-percent:0;mso-height-percent:0;mso-width-relative:page;mso-height-relative:page;v-text-anchor:top" o:gfxdata="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">
                 <v:textbox>
                   <w:txbxContent>
                     <w:p>
                       <w:r>
-                        <w:t>09/05</w:t>
-                      </w:r>
-                      <w:r>
-                        <w:t>/2011 – 23</w:t>
-                      </w:r>
-                      <w:r>
-                        <w:t>/05</w:t>
+                        <w:t>09/04/2011 – 23/04</w:t>
                       </w:r>
                       <w:r>
                         <w:t>/2011</w:t>
@@ -318,7 +302,7 @@
         <mc:AlternateContent>
           <mc:Choice Requires="wps">
             <w:drawing>
-              <wp:anchor distT="0" distB="0" distL="114300" distR="114300" simplePos="0" relativeHeight="251659264" behindDoc="0" locked="0" layoutInCell="1" allowOverlap="1" wp14:anchorId="268B1251" wp14:editId="404A6E50">
+              <wp:anchor distT="0" distB="0" distL="114300" distR="114300" simplePos="0" relativeHeight="251659264" behindDoc="0" locked="0" layoutInCell="1" allowOverlap="1" wp14:anchorId="69C33841" wp14:editId="0151F766">
                 <wp:simplePos x="0" y="0"/>
                 <wp:positionH relativeFrom="column">
                   <wp:posOffset>1257300</wp:posOffset>
@@ -457,7 +441,7 @@
         <mc:AlternateContent>
           <mc:Choice Requires="wps">
             <w:drawing>
-              <wp:anchor distT="0" distB="0" distL="114300" distR="114300" simplePos="0" relativeHeight="251660288" behindDoc="0" locked="0" layoutInCell="1" allowOverlap="1" wp14:anchorId="64E10A57" wp14:editId="28568F69">
+              <wp:anchor distT="0" distB="0" distL="114300" distR="114300" simplePos="0" relativeHeight="251660288" behindDoc="0" locked="0" layoutInCell="1" allowOverlap="1" wp14:anchorId="746171CD" wp14:editId="5957B09E">
                 <wp:simplePos x="0" y="0"/>
                 <wp:positionH relativeFrom="column">
                   <wp:posOffset>0</wp:posOffset>
@@ -551,7 +535,7 @@
         <mc:AlternateContent>
           <mc:Choice Requires="wps">
             <w:drawing>
-              <wp:anchor distT="0" distB="0" distL="114300" distR="114300" simplePos="0" relativeHeight="251662336" behindDoc="0" locked="0" layoutInCell="1" allowOverlap="1" wp14:anchorId="2F7E7083" wp14:editId="20AF2164">
+              <wp:anchor distT="0" distB="0" distL="114300" distR="114300" simplePos="0" relativeHeight="251662336" behindDoc="0" locked="0" layoutInCell="1" allowOverlap="1" wp14:anchorId="72FF2482" wp14:editId="41288311">
                 <wp:simplePos x="0" y="0"/>
                 <wp:positionH relativeFrom="column">
                   <wp:posOffset>0</wp:posOffset>
@@ -598,7 +582,7 @@
                             <w:pPr>
                               <w:numPr>
                                 <w:ilvl w:val="0"/>
-                                <w:numId w:val="3"/>
+                                <w:numId w:val="1"/>
                               </w:numPr>
                               <w:autoSpaceDE w:val="0"/>
                               <w:autoSpaceDN w:val="0"/>
@@ -645,7 +629,7 @@
                             <w:pPr>
                               <w:numPr>
                                 <w:ilvl w:val="0"/>
-                                <w:numId w:val="4"/>
+                                <w:numId w:val="2"/>
                               </w:numPr>
                               <w:autoSpaceDE w:val="0"/>
                               <w:autoSpaceDN w:val="0"/>
@@ -659,20 +643,22 @@
                               <w:rPr>
                                 <w:bCs/>
                               </w:rPr>
-                              <w:t>Deliver the SRS presentation</w:t>
+                              <w:t xml:space="preserve">Deliver the SRS </w:t>
                             </w:r>
                             <w:r>
                               <w:rPr>
                                 <w:bCs/>
                               </w:rPr>
-                              <w:t>.</w:t>
-                            </w:r>
+                              <w:t>Document.</w:t>
+                            </w:r>
+                            <w:bookmarkStart w:id="0" w:name="_GoBack"/>
+                            <w:bookmarkEnd w:id="0"/>
                           </w:p>
                           <w:p>
                             <w:pPr>
                               <w:numPr>
                                 <w:ilvl w:val="0"/>
-                                <w:numId w:val="4"/>
+                                <w:numId w:val="2"/>
                               </w:numPr>
                               <w:autoSpaceDE w:val="0"/>
                               <w:autoSpaceDN w:val="0"/>
@@ -693,7 +679,7 @@
                             <w:pPr>
                               <w:numPr>
                                 <w:ilvl w:val="0"/>
-                                <w:numId w:val="4"/>
+                                <w:numId w:val="2"/>
                               </w:numPr>
                               <w:autoSpaceDE w:val="0"/>
                               <w:autoSpaceDN w:val="0"/>
@@ -711,7 +697,7 @@
                             <w:pPr>
                               <w:numPr>
                                 <w:ilvl w:val="0"/>
-                                <w:numId w:val="4"/>
+                                <w:numId w:val="2"/>
                               </w:numPr>
                               <w:autoSpaceDE w:val="0"/>
                               <w:autoSpaceDN w:val="0"/>
@@ -722,14 +708,14 @@
                               </w:rPr>
                             </w:pPr>
                             <w:r>
-                              <w:t>Develop the data base.</w:t>
+                              <w:t>Designing user interfaces.</w:t>
                             </w:r>
                           </w:p>
                           <w:p>
                             <w:pPr>
                               <w:numPr>
                                 <w:ilvl w:val="0"/>
-                                <w:numId w:val="4"/>
+                                <w:numId w:val="2"/>
                               </w:numPr>
                               <w:autoSpaceDE w:val="0"/>
                               <w:autoSpaceDN w:val="0"/>
@@ -801,6 +787,10 @@
           </mc:Choice>
           <mc:Fallback>
             <w:pict>
+              <v:shapetype id="_x0000_t202" coordsize="21600,21600" o:spt="202" path="m,l,21600r21600,l21600,xe">
+                <v:stroke joinstyle="miter"/>
+                <v:path gradientshapeok="t" o:connecttype="rect"/>
+              </v:shapetype>
               <v:shape id="Text Box 10" o:spid="_x0000_s1029" type="#_x0000_t202" style="position:absolute;margin-left:0;margin-top:.55pt;width:486pt;height:203.25pt;z-index:251662336;visibility:visible;mso-wrap-style:square;mso-width-percent:0;mso-height-percent:0;mso-wrap-distance-left:9pt;mso-wrap-distance-top:0;mso-wrap-distance-right:9pt;mso-wrap-distance-bottom:0;mso-position-horizontal:absolute;mso-position-horizontal-relative:text;mso-position-vertical:absolute;mso-position-vertical-relative:text;mso-width-percent:0;mso-height-percent:0;mso-width-relative:page;mso-height-relative:page;v-text-anchor:top" o:gfxdata="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">
                 <v:textbox>
                   <w:txbxContent>
@@ -808,7 +798,7 @@
                       <w:pPr>
                         <w:numPr>
                           <w:ilvl w:val="0"/>
-                          <w:numId w:val="3"/>
+                          <w:numId w:val="1"/>
                         </w:numPr>
                         <w:autoSpaceDE w:val="0"/>
                         <w:autoSpaceDN w:val="0"/>
@@ -855,7 +845,7 @@
                       <w:pPr>
                         <w:numPr>
                           <w:ilvl w:val="0"/>
-                          <w:numId w:val="4"/>
+                          <w:numId w:val="2"/>
                         </w:numPr>
                         <w:autoSpaceDE w:val="0"/>
                         <w:autoSpaceDN w:val="0"/>
@@ -875,20 +865,16 @@
                         <w:rPr>
                           <w:bCs/>
                         </w:rPr>
-                        <w:t>presentation</w:t>
+                        <w:t>Document.</w:t>
                       </w:r>
-                      <w:r>
-                        <w:rPr>
-                          <w:bCs/>
-                        </w:rPr>
-                        <w:t>.</w:t>
-                      </w:r>
+                      <w:bookmarkStart w:id="1" w:name="_GoBack"/>
+                      <w:bookmarkEnd w:id="1"/>
                     </w:p>
                     <w:p>
                       <w:pPr>
                         <w:numPr>
                           <w:ilvl w:val="0"/>
-                          <w:numId w:val="4"/>
+                          <w:numId w:val="2"/>
                         </w:numPr>
                         <w:autoSpaceDE w:val="0"/>
                         <w:autoSpaceDN w:val="0"/>
@@ -909,7 +895,7 @@
                       <w:pPr>
                         <w:numPr>
                           <w:ilvl w:val="0"/>
-                          <w:numId w:val="4"/>
+                          <w:numId w:val="2"/>
                         </w:numPr>
                         <w:autoSpaceDE w:val="0"/>
                         <w:autoSpaceDN w:val="0"/>
@@ -927,7 +913,7 @@
                       <w:pPr>
                         <w:numPr>
                           <w:ilvl w:val="0"/>
-                          <w:numId w:val="4"/>
+                          <w:numId w:val="2"/>
                         </w:numPr>
                         <w:autoSpaceDE w:val="0"/>
                         <w:autoSpaceDN w:val="0"/>
@@ -938,14 +924,14 @@
                         </w:rPr>
                       </w:pPr>
                       <w:r>
-                        <w:t>Develop the data base.</w:t>
+                        <w:t>Designing user interfaces.</w:t>
                       </w:r>
                     </w:p>
                     <w:p>
                       <w:pPr>
                         <w:numPr>
                           <w:ilvl w:val="0"/>
-                          <w:numId w:val="4"/>
+                          <w:numId w:val="2"/>
                         </w:numPr>
                         <w:autoSpaceDE w:val="0"/>
                         <w:autoSpaceDN w:val="0"/>
@@ -1169,7 +1155,7 @@
         <mc:AlternateContent>
           <mc:Choice Requires="wps">
             <w:drawing>
-              <wp:anchor distT="0" distB="0" distL="114300" distR="114300" simplePos="0" relativeHeight="251663360" behindDoc="0" locked="0" layoutInCell="1" allowOverlap="1" wp14:anchorId="19D66488" wp14:editId="50DB6ECD">
+              <wp:anchor distT="0" distB="0" distL="114300" distR="114300" simplePos="0" relativeHeight="251663360" behindDoc="0" locked="0" layoutInCell="1" allowOverlap="1" wp14:anchorId="156C0293" wp14:editId="6BAB886F">
                 <wp:simplePos x="0" y="0"/>
                 <wp:positionH relativeFrom="column">
                   <wp:posOffset>0</wp:posOffset>
@@ -1338,33 +1324,42 @@
                                   <w:pPr>
                                     <w:numPr>
                                       <w:ilvl w:val="0"/>
-                                      <w:numId w:val="4"/>
+                                      <w:numId w:val="2"/>
                                     </w:numPr>
                                     <w:autoSpaceDE w:val="0"/>
                                     <w:autoSpaceDN w:val="0"/>
                                     <w:adjustRightInd w:val="0"/>
                                   </w:pPr>
                                   <w:r>
-                                    <w:t>Assign the tasks for each member and lead the team for prepare to Prototype presentation</w:t>
+                                    <w:t>Assign the tasks for each member and leas the project team</w:t>
                                   </w:r>
                                 </w:p>
                                 <w:p>
                                   <w:pPr>
                                     <w:numPr>
                                       <w:ilvl w:val="0"/>
-                                      <w:numId w:val="4"/>
+                                      <w:numId w:val="2"/>
                                     </w:numPr>
                                     <w:autoSpaceDE w:val="0"/>
                                     <w:autoSpaceDN w:val="0"/>
                                     <w:adjustRightInd w:val="0"/>
-                                    <w:rPr>
-                                      <w:rFonts w:ascii="Arial" w:eastAsiaTheme="minorHAnsi" w:hAnsi="Arial" w:cs="Arial"/>
-                                      <w:sz w:val="22"/>
-                                      <w:szCs w:val="22"/>
-                                    </w:rPr>
-                                  </w:pPr>
-                                  <w:r>
-                                    <w:t>Research the several techniques to accomplish the target</w:t>
+                                  </w:pPr>
+                                  <w:r>
+                                    <w:t>Assign the tasks for each member and leas the project team</w:t>
+                                  </w:r>
+                                </w:p>
+                                <w:p>
+                                  <w:pPr>
+                                    <w:numPr>
+                                      <w:ilvl w:val="0"/>
+                                      <w:numId w:val="2"/>
+                                    </w:numPr>
+                                    <w:autoSpaceDE w:val="0"/>
+                                    <w:autoSpaceDN w:val="0"/>
+                                    <w:adjustRightInd w:val="0"/>
+                                  </w:pPr>
+                                  <w:r>
+                                    <w:t>Study and the familiarizing with piece of code</w:t>
                                   </w:r>
                                 </w:p>
                               </w:tc>
@@ -1429,27 +1424,53 @@
                                 </w:p>
                                 <w:p>
                                   <w:pPr>
-                                    <w:autoSpaceDE w:val="0"/>
-                                    <w:autoSpaceDN w:val="0"/>
-                                    <w:adjustRightInd w:val="0"/>
-                                  </w:pPr>
-                                </w:p>
-                                <w:p>
-                                  <w:pPr>
                                     <w:numPr>
                                       <w:ilvl w:val="0"/>
-                                      <w:numId w:val="4"/>
+                                      <w:numId w:val="2"/>
                                     </w:numPr>
                                     <w:autoSpaceDE w:val="0"/>
                                     <w:autoSpaceDN w:val="0"/>
                                     <w:adjustRightInd w:val="0"/>
                                   </w:pPr>
                                   <w:r>
-                                    <w:t>Design user interfaces and research the relevant research areas</w:t>
+                                    <w:t>Do further modifications to the application</w:t>
                                   </w:r>
                                   <w:r>
                                     <w:t>.</w:t>
                                   </w:r>
+                                </w:p>
+                                <w:p>
+                                  <w:pPr>
+                                    <w:numPr>
+                                      <w:ilvl w:val="0"/>
+                                      <w:numId w:val="2"/>
+                                    </w:numPr>
+                                    <w:autoSpaceDE w:val="0"/>
+                                    <w:autoSpaceDN w:val="0"/>
+                                    <w:adjustRightInd w:val="0"/>
+                                  </w:pPr>
+                                  <w:r>
+                                    <w:t>Study and the familiarizing with piece of code</w:t>
+                                  </w:r>
+                                  <w:r>
+                                    <w:t>.</w:t>
+                                  </w:r>
+                                </w:p>
+                                <w:p>
+                                  <w:pPr>
+                                    <w:autoSpaceDE w:val="0"/>
+                                    <w:autoSpaceDN w:val="0"/>
+                                    <w:adjustRightInd w:val="0"/>
+                                    <w:ind w:left="699"/>
+                                  </w:pPr>
+                                </w:p>
+                                <w:p>
+                                  <w:pPr>
+                                    <w:autoSpaceDE w:val="0"/>
+                                    <w:autoSpaceDN w:val="0"/>
+                                    <w:adjustRightInd w:val="0"/>
+                                    <w:ind w:left="720"/>
+                                  </w:pPr>
                                 </w:p>
                               </w:tc>
                             </w:tr>
@@ -1529,31 +1550,28 @@
                                   <w:pPr>
                                     <w:numPr>
                                       <w:ilvl w:val="0"/>
-                                      <w:numId w:val="4"/>
+                                      <w:numId w:val="2"/>
                                     </w:numPr>
                                     <w:autoSpaceDE w:val="0"/>
                                     <w:autoSpaceDN w:val="0"/>
                                     <w:adjustRightInd w:val="0"/>
                                   </w:pPr>
                                   <w:r>
-                                    <w:t>Research the relevant research areas</w:t>
-                                  </w:r>
-                                  <w:r>
-                                    <w:t>.</w:t>
+                                    <w:t>Study and the familiarizing with piece of code</w:t>
                                   </w:r>
                                 </w:p>
                                 <w:p>
                                   <w:pPr>
                                     <w:numPr>
                                       <w:ilvl w:val="0"/>
-                                      <w:numId w:val="4"/>
+                                      <w:numId w:val="2"/>
                                     </w:numPr>
                                     <w:autoSpaceDE w:val="0"/>
                                     <w:autoSpaceDN w:val="0"/>
                                     <w:adjustRightInd w:val="0"/>
                                   </w:pPr>
                                   <w:r>
-                                    <w:t>Developing the database</w:t>
+                                    <w:t>Do further modifications to the database</w:t>
                                   </w:r>
                                   <w:r>
                                     <w:t>.</w:t>
@@ -1592,10 +1610,6 @@
           </mc:Choice>
           <mc:Fallback>
             <w:pict>
-              <v:shapetype id="_x0000_t202" coordsize="21600,21600" o:spt="202" path="m,l,21600r21600,l21600,xe">
-                <v:stroke joinstyle="miter"/>
-                <v:path gradientshapeok="t" o:connecttype="rect"/>
-              </v:shapetype>
               <v:shape id="Text Box 9" o:spid="_x0000_s1030" type="#_x0000_t202" style="position:absolute;margin-left:0;margin-top:6pt;width:486pt;height:262.5pt;z-index:251663360;visibility:visible;mso-wrap-style:square;mso-width-percent:0;mso-height-percent:0;mso-wrap-distance-left:9pt;mso-wrap-distance-top:0;mso-wrap-distance-right:9pt;mso-wrap-distance-bottom:0;mso-position-horizontal:absolute;mso-position-horizontal-relative:text;mso-position-vertical:absolute;mso-position-vertical-relative:text;mso-width-percent:0;mso-height-percent:0;mso-width-relative:page;mso-height-relative:page;v-text-anchor:top" o:gfxdata="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">
                 <v:textbox>
                   <w:txbxContent>
@@ -1725,33 +1739,42 @@
                             <w:pPr>
                               <w:numPr>
                                 <w:ilvl w:val="0"/>
-                                <w:numId w:val="4"/>
+                                <w:numId w:val="2"/>
                               </w:numPr>
                               <w:autoSpaceDE w:val="0"/>
                               <w:autoSpaceDN w:val="0"/>
                               <w:adjustRightInd w:val="0"/>
                             </w:pPr>
                             <w:r>
-                              <w:t>Assign the tasks for each member and lead the team for prepare to Prototype presentation</w:t>
+                              <w:t>Assign the tasks for each member and leas the project team</w:t>
                             </w:r>
                           </w:p>
                           <w:p>
                             <w:pPr>
                               <w:numPr>
                                 <w:ilvl w:val="0"/>
-                                <w:numId w:val="4"/>
+                                <w:numId w:val="2"/>
                               </w:numPr>
                               <w:autoSpaceDE w:val="0"/>
                               <w:autoSpaceDN w:val="0"/>
                               <w:adjustRightInd w:val="0"/>
-                              <w:rPr>
-                                <w:rFonts w:ascii="Arial" w:eastAsiaTheme="minorHAnsi" w:hAnsi="Arial" w:cs="Arial"/>
-                                <w:sz w:val="22"/>
-                                <w:szCs w:val="22"/>
-                              </w:rPr>
-                            </w:pPr>
-                            <w:r>
-                              <w:t>Research the several techniques to accomplish the target</w:t>
+                            </w:pPr>
+                            <w:r>
+                              <w:t>Assign the tasks for each member and leas the project team</w:t>
+                            </w:r>
+                          </w:p>
+                          <w:p>
+                            <w:pPr>
+                              <w:numPr>
+                                <w:ilvl w:val="0"/>
+                                <w:numId w:val="2"/>
+                              </w:numPr>
+                              <w:autoSpaceDE w:val="0"/>
+                              <w:autoSpaceDN w:val="0"/>
+                              <w:adjustRightInd w:val="0"/>
+                            </w:pPr>
+                            <w:r>
+                              <w:t>Study and the familiarizing with piece of code</w:t>
                             </w:r>
                           </w:p>
                         </w:tc>
@@ -1816,27 +1839,53 @@
                           </w:p>
                           <w:p>
                             <w:pPr>
-                              <w:autoSpaceDE w:val="0"/>
-                              <w:autoSpaceDN w:val="0"/>
-                              <w:adjustRightInd w:val="0"/>
-                            </w:pPr>
-                          </w:p>
-                          <w:p>
-                            <w:pPr>
                               <w:numPr>
                                 <w:ilvl w:val="0"/>
-                                <w:numId w:val="4"/>
+                                <w:numId w:val="2"/>
                               </w:numPr>
                               <w:autoSpaceDE w:val="0"/>
                               <w:autoSpaceDN w:val="0"/>
                               <w:adjustRightInd w:val="0"/>
                             </w:pPr>
                             <w:r>
-                              <w:t>Design user interfaces and research the relevant research areas</w:t>
+                              <w:t>Do further modifications to the application</w:t>
                             </w:r>
                             <w:r>
                               <w:t>.</w:t>
                             </w:r>
+                          </w:p>
+                          <w:p>
+                            <w:pPr>
+                              <w:numPr>
+                                <w:ilvl w:val="0"/>
+                                <w:numId w:val="2"/>
+                              </w:numPr>
+                              <w:autoSpaceDE w:val="0"/>
+                              <w:autoSpaceDN w:val="0"/>
+                              <w:adjustRightInd w:val="0"/>
+                            </w:pPr>
+                            <w:r>
+                              <w:t>Study and the familiarizing with piece of code</w:t>
+                            </w:r>
+                            <w:r>
+                              <w:t>.</w:t>
+                            </w:r>
+                          </w:p>
+                          <w:p>
+                            <w:pPr>
+                              <w:autoSpaceDE w:val="0"/>
+                              <w:autoSpaceDN w:val="0"/>
+                              <w:adjustRightInd w:val="0"/>
+                              <w:ind w:left="699"/>
+                            </w:pPr>
+                          </w:p>
+                          <w:p>
+                            <w:pPr>
+                              <w:autoSpaceDE w:val="0"/>
+                              <w:autoSpaceDN w:val="0"/>
+                              <w:adjustRightInd w:val="0"/>
+                              <w:ind w:left="720"/>
+                            </w:pPr>
                           </w:p>
                         </w:tc>
                       </w:tr>
@@ -1916,31 +1965,28 @@
                             <w:pPr>
                               <w:numPr>
                                 <w:ilvl w:val="0"/>
-                                <w:numId w:val="4"/>
+                                <w:numId w:val="2"/>
                               </w:numPr>
                               <w:autoSpaceDE w:val="0"/>
                               <w:autoSpaceDN w:val="0"/>
                               <w:adjustRightInd w:val="0"/>
                             </w:pPr>
                             <w:r>
-                              <w:t>Research the relevant research areas</w:t>
-                            </w:r>
-                            <w:r>
-                              <w:t>.</w:t>
+                              <w:t>Study and the familiarizing with piece of code</w:t>
                             </w:r>
                           </w:p>
                           <w:p>
                             <w:pPr>
                               <w:numPr>
                                 <w:ilvl w:val="0"/>
-                                <w:numId w:val="4"/>
+                                <w:numId w:val="2"/>
                               </w:numPr>
                               <w:autoSpaceDE w:val="0"/>
                               <w:autoSpaceDN w:val="0"/>
                               <w:adjustRightInd w:val="0"/>
                             </w:pPr>
                             <w:r>
-                              <w:t>Developing the database</w:t>
+                              <w:t>Do further modifications to the database</w:t>
                             </w:r>
                             <w:r>
                               <w:t>.</w:t>
@@ -2174,7 +2220,7 @@
         <mc:AlternateContent>
           <mc:Choice Requires="wps">
             <w:drawing>
-              <wp:anchor distT="0" distB="0" distL="114300" distR="114300" simplePos="0" relativeHeight="251666432" behindDoc="0" locked="0" layoutInCell="1" allowOverlap="1" wp14:anchorId="42367628" wp14:editId="3E5FB7DF">
+              <wp:anchor distT="0" distB="0" distL="114300" distR="114300" simplePos="0" relativeHeight="251666432" behindDoc="0" locked="0" layoutInCell="1" allowOverlap="1" wp14:anchorId="267632D1" wp14:editId="1F884090">
                 <wp:simplePos x="0" y="0"/>
                 <wp:positionH relativeFrom="column">
                   <wp:posOffset>-114300</wp:posOffset>
@@ -2296,34 +2342,28 @@
                                   <w:pPr>
                                     <w:numPr>
                                       <w:ilvl w:val="0"/>
-                                      <w:numId w:val="4"/>
+                                      <w:numId w:val="2"/>
                                     </w:numPr>
                                     <w:autoSpaceDE w:val="0"/>
                                     <w:autoSpaceDN w:val="0"/>
                                     <w:adjustRightInd w:val="0"/>
                                   </w:pPr>
                                   <w:r>
-                                    <w:t>Research the relevant research areas</w:t>
-                                  </w:r>
-                                  <w:r>
-                                    <w:t>.</w:t>
+                                    <w:t>Study and the familiarizing with piece of code</w:t>
                                   </w:r>
                                 </w:p>
                                 <w:p>
                                   <w:pPr>
                                     <w:numPr>
                                       <w:ilvl w:val="0"/>
-                                      <w:numId w:val="4"/>
+                                      <w:numId w:val="2"/>
                                     </w:numPr>
                                     <w:autoSpaceDE w:val="0"/>
                                     <w:autoSpaceDN w:val="0"/>
                                     <w:adjustRightInd w:val="0"/>
                                   </w:pPr>
                                   <w:r>
-                                    <w:t>Developing the database</w:t>
-                                  </w:r>
-                                  <w:r>
-                                    <w:t>.</w:t>
+                                    <w:t>Further researching on research area</w:t>
                                   </w:r>
                                 </w:p>
                               </w:tc>
@@ -2385,21 +2425,20 @@
                                     <w:autoSpaceDE w:val="0"/>
                                     <w:autoSpaceDN w:val="0"/>
                                     <w:adjustRightInd w:val="0"/>
-                                    <w:ind w:left="699"/>
                                   </w:pPr>
                                 </w:p>
                                 <w:p>
                                   <w:pPr>
                                     <w:numPr>
                                       <w:ilvl w:val="0"/>
-                                      <w:numId w:val="4"/>
+                                      <w:numId w:val="2"/>
                                     </w:numPr>
                                     <w:autoSpaceDE w:val="0"/>
                                     <w:autoSpaceDN w:val="0"/>
                                     <w:adjustRightInd w:val="0"/>
                                   </w:pPr>
                                   <w:r>
-                                    <w:t>Research the relevant research areas</w:t>
+                                    <w:t>Study and the familiarizing with piece of code</w:t>
                                   </w:r>
                                   <w:r>
                                     <w:t>.</w:t>
@@ -2409,17 +2448,17 @@
                                   <w:pPr>
                                     <w:numPr>
                                       <w:ilvl w:val="0"/>
-                                      <w:numId w:val="4"/>
+                                      <w:numId w:val="2"/>
                                     </w:numPr>
                                     <w:autoSpaceDE w:val="0"/>
                                     <w:autoSpaceDN w:val="0"/>
                                     <w:adjustRightInd w:val="0"/>
                                   </w:pPr>
                                   <w:r>
-                                    <w:t>Developing the database</w:t>
-                                  </w:r>
-                                  <w:r>
-                                    <w:t>.</w:t>
+                                    <w:t>Further researching on research area</w:t>
+                                  </w:r>
+                                  <w:r>
+                                    <w:t xml:space="preserve"> </w:t>
                                   </w:r>
                                 </w:p>
                               </w:tc>
@@ -2522,34 +2561,28 @@
                             <w:pPr>
                               <w:numPr>
                                 <w:ilvl w:val="0"/>
-                                <w:numId w:val="4"/>
+                                <w:numId w:val="2"/>
                               </w:numPr>
                               <w:autoSpaceDE w:val="0"/>
                               <w:autoSpaceDN w:val="0"/>
                               <w:adjustRightInd w:val="0"/>
                             </w:pPr>
                             <w:r>
-                              <w:t>Research the relevant research areas</w:t>
-                            </w:r>
-                            <w:r>
-                              <w:t>.</w:t>
+                              <w:t>Study and the familiarizing with piece of code</w:t>
                             </w:r>
                           </w:p>
                           <w:p>
                             <w:pPr>
                               <w:numPr>
                                 <w:ilvl w:val="0"/>
-                                <w:numId w:val="4"/>
+                                <w:numId w:val="2"/>
                               </w:numPr>
                               <w:autoSpaceDE w:val="0"/>
                               <w:autoSpaceDN w:val="0"/>
                               <w:adjustRightInd w:val="0"/>
                             </w:pPr>
                             <w:r>
-                              <w:t>Developing the database</w:t>
-                            </w:r>
-                            <w:r>
-                              <w:t>.</w:t>
+                              <w:t>Further researching on research area</w:t>
                             </w:r>
                           </w:p>
                         </w:tc>
@@ -2611,21 +2644,20 @@
                               <w:autoSpaceDE w:val="0"/>
                               <w:autoSpaceDN w:val="0"/>
                               <w:adjustRightInd w:val="0"/>
-                              <w:ind w:left="699"/>
                             </w:pPr>
                           </w:p>
                           <w:p>
                             <w:pPr>
                               <w:numPr>
                                 <w:ilvl w:val="0"/>
-                                <w:numId w:val="4"/>
+                                <w:numId w:val="2"/>
                               </w:numPr>
                               <w:autoSpaceDE w:val="0"/>
                               <w:autoSpaceDN w:val="0"/>
                               <w:adjustRightInd w:val="0"/>
                             </w:pPr>
                             <w:r>
-                              <w:t>Research the relevant research areas</w:t>
+                              <w:t>Study and the familiarizing with piece of code</w:t>
                             </w:r>
                             <w:r>
                               <w:t>.</w:t>
@@ -2635,17 +2667,17 @@
                             <w:pPr>
                               <w:numPr>
                                 <w:ilvl w:val="0"/>
-                                <w:numId w:val="4"/>
+                                <w:numId w:val="2"/>
                               </w:numPr>
                               <w:autoSpaceDE w:val="0"/>
                               <w:autoSpaceDN w:val="0"/>
                               <w:adjustRightInd w:val="0"/>
                             </w:pPr>
                             <w:r>
-                              <w:t>Developing the database</w:t>
-                            </w:r>
-                            <w:r>
-                              <w:t>.</w:t>
+                              <w:t>Further researching on research area</w:t>
+                            </w:r>
+                            <w:r>
+                              <w:t xml:space="preserve"> </w:t>
                             </w:r>
                           </w:p>
                         </w:tc>
@@ -2796,7 +2828,7 @@
         <mc:AlternateContent>
           <mc:Choice Requires="wps">
             <w:drawing>
-              <wp:anchor distT="0" distB="0" distL="114300" distR="114300" simplePos="0" relativeHeight="251664384" behindDoc="0" locked="0" layoutInCell="1" allowOverlap="1" wp14:anchorId="7E6136FE" wp14:editId="7287AC86">
+              <wp:anchor distT="0" distB="0" distL="114300" distR="114300" simplePos="0" relativeHeight="251664384" behindDoc="0" locked="0" layoutInCell="1" allowOverlap="1" wp14:anchorId="2E40DDAE" wp14:editId="098525D4">
                 <wp:simplePos x="0" y="0"/>
                 <wp:positionH relativeFrom="column">
                   <wp:posOffset>-114300</wp:posOffset>
@@ -2944,34 +2976,50 @@
                                   <w:pPr>
                                     <w:numPr>
                                       <w:ilvl w:val="0"/>
-                                      <w:numId w:val="4"/>
+                                      <w:numId w:val="2"/>
                                     </w:numPr>
                                     <w:autoSpaceDE w:val="0"/>
                                     <w:autoSpaceDN w:val="0"/>
                                     <w:adjustRightInd w:val="0"/>
                                   </w:pPr>
                                   <w:r>
-                                    <w:t>Assign the tasks for each member and leas the project team</w:t>
-                                  </w:r>
-                                  <w:r>
-                                    <w:t>.</w:t>
+                                    <w:t xml:space="preserve">Assign the tasks for each member and </w:t>
+                                  </w:r>
+                                  <w:proofErr w:type="gramStart"/>
+                                  <w:r>
+                                    <w:t>lead the team for develop</w:t>
+                                  </w:r>
+                                  <w:proofErr w:type="gramEnd"/>
+                                  <w:r>
+                                    <w:t xml:space="preserve"> the steps of the system.</w:t>
                                   </w:r>
                                 </w:p>
                                 <w:p>
                                   <w:pPr>
                                     <w:numPr>
                                       <w:ilvl w:val="0"/>
-                                      <w:numId w:val="4"/>
+                                      <w:numId w:val="2"/>
                                     </w:numPr>
                                     <w:autoSpaceDE w:val="0"/>
                                     <w:autoSpaceDN w:val="0"/>
                                     <w:adjustRightInd w:val="0"/>
                                   </w:pPr>
                                   <w:r>
-                                    <w:t>Study and the familiarizing with piece of cod</w:t>
-                                  </w:r>
-                                  <w:r>
-                                    <w:t>e.</w:t>
+                                    <w:t>Research the several techniques to accomplish the target</w:t>
+                                  </w:r>
+                                </w:p>
+                                <w:p>
+                                  <w:pPr>
+                                    <w:numPr>
+                                      <w:ilvl w:val="0"/>
+                                      <w:numId w:val="2"/>
+                                    </w:numPr>
+                                    <w:autoSpaceDE w:val="0"/>
+                                    <w:autoSpaceDN w:val="0"/>
+                                    <w:adjustRightInd w:val="0"/>
+                                  </w:pPr>
+                                  <w:r>
+                                    <w:t>Developing the database</w:t>
                                   </w:r>
                                 </w:p>
                               </w:tc>
@@ -3039,7 +3087,7 @@
                                   <w:pPr>
                                     <w:numPr>
                                       <w:ilvl w:val="0"/>
-                                      <w:numId w:val="4"/>
+                                      <w:numId w:val="2"/>
                                     </w:numPr>
                                     <w:autoSpaceDE w:val="0"/>
                                     <w:autoSpaceDN w:val="0"/>
@@ -3050,7 +3098,7 @@
                                     </w:rPr>
                                   </w:pPr>
                                   <w:r>
-                                    <w:t>Do further modifications to the application</w:t>
+                                    <w:t>Design user interfaces and research the relevant research areas</w:t>
                                   </w:r>
                                   <w:r>
                                     <w:t>.</w:t>
@@ -3060,7 +3108,7 @@
                                   <w:pPr>
                                     <w:numPr>
                                       <w:ilvl w:val="0"/>
-                                      <w:numId w:val="4"/>
+                                      <w:numId w:val="2"/>
                                     </w:numPr>
                                     <w:autoSpaceDE w:val="0"/>
                                     <w:autoSpaceDN w:val="0"/>
@@ -3071,10 +3119,7 @@
                                     </w:rPr>
                                   </w:pPr>
                                   <w:r>
-                                    <w:t>Study and the familiarizing with piece of code</w:t>
-                                  </w:r>
-                                  <w:r>
-                                    <w:t>.</w:t>
+                                    <w:t>Developing the database</w:t>
                                   </w:r>
                                 </w:p>
                               </w:tc>
@@ -3135,53 +3180,41 @@
                                 </w:tcPr>
                                 <w:p>
                                   <w:pPr>
+                                    <w:autoSpaceDE w:val="0"/>
+                                    <w:autoSpaceDN w:val="0"/>
+                                    <w:adjustRightInd w:val="0"/>
+                                    <w:rPr>
+                                      <w:rFonts w:ascii="Arial" w:hAnsi="Arial" w:cs="Arial"/>
+                                      <w:sz w:val="20"/>
+                                    </w:rPr>
+                                  </w:pPr>
+                                </w:p>
+                                <w:p>
+                                  <w:pPr>
                                     <w:numPr>
                                       <w:ilvl w:val="0"/>
-                                      <w:numId w:val="4"/>
+                                      <w:numId w:val="2"/>
                                     </w:numPr>
                                     <w:autoSpaceDE w:val="0"/>
                                     <w:autoSpaceDN w:val="0"/>
                                     <w:adjustRightInd w:val="0"/>
                                   </w:pPr>
                                   <w:r>
-                                    <w:t>Study and the familiarizing with piece of code</w:t>
-                                  </w:r>
-                                  <w:r>
-                                    <w:t>.</w:t>
+                                    <w:t>Research the relevant research areas</w:t>
                                   </w:r>
                                 </w:p>
                                 <w:p>
                                   <w:pPr>
                                     <w:numPr>
                                       <w:ilvl w:val="0"/>
-                                      <w:numId w:val="4"/>
+                                      <w:numId w:val="2"/>
                                     </w:numPr>
                                     <w:autoSpaceDE w:val="0"/>
                                     <w:autoSpaceDN w:val="0"/>
                                     <w:adjustRightInd w:val="0"/>
                                   </w:pPr>
                                   <w:r>
-                                    <w:t>Do further modifications to the database</w:t>
-                                  </w:r>
-                                  <w:r>
-                                    <w:t>.</w:t>
-                                  </w:r>
-                                </w:p>
-                                <w:p>
-                                  <w:pPr>
-                                    <w:numPr>
-                                      <w:ilvl w:val="0"/>
-                                      <w:numId w:val="4"/>
-                                    </w:numPr>
-                                    <w:autoSpaceDE w:val="0"/>
-                                    <w:autoSpaceDN w:val="0"/>
-                                    <w:adjustRightInd w:val="0"/>
-                                  </w:pPr>
-                                  <w:r>
-                                    <w:t>Further researching on research area</w:t>
-                                  </w:r>
-                                  <w:r>
-                                    <w:t>.</w:t>
+                                    <w:t>Developing the database</w:t>
                                   </w:r>
                                 </w:p>
                               </w:tc>
@@ -3234,55 +3267,33 @@
                                 <w:tcPr>
                                   <w:tcW w:w="7417" w:type="dxa"/>
                                 </w:tcPr>
+                                <w:p/>
                                 <w:p>
                                   <w:pPr>
                                     <w:numPr>
                                       <w:ilvl w:val="0"/>
-                                      <w:numId w:val="4"/>
+                                      <w:numId w:val="2"/>
                                     </w:numPr>
                                     <w:autoSpaceDE w:val="0"/>
                                     <w:autoSpaceDN w:val="0"/>
                                     <w:adjustRightInd w:val="0"/>
                                   </w:pPr>
                                   <w:r>
-                                    <w:t>Do further modifications to the database</w:t>
-                                  </w:r>
-                                  <w:r>
-                                    <w:t>.</w:t>
+                                    <w:t>Research the relevant research areas</w:t>
                                   </w:r>
                                 </w:p>
                                 <w:p>
                                   <w:pPr>
                                     <w:numPr>
                                       <w:ilvl w:val="0"/>
-                                      <w:numId w:val="4"/>
+                                      <w:numId w:val="2"/>
                                     </w:numPr>
                                     <w:autoSpaceDE w:val="0"/>
                                     <w:autoSpaceDN w:val="0"/>
                                     <w:adjustRightInd w:val="0"/>
                                   </w:pPr>
                                   <w:r>
-                                    <w:t>Study and the familiarizing with piece of code</w:t>
-                                  </w:r>
-                                  <w:r>
-                                    <w:t>.</w:t>
-                                  </w:r>
-                                </w:p>
-                                <w:p>
-                                  <w:pPr>
-                                    <w:numPr>
-                                      <w:ilvl w:val="0"/>
-                                      <w:numId w:val="4"/>
-                                    </w:numPr>
-                                    <w:autoSpaceDE w:val="0"/>
-                                    <w:autoSpaceDN w:val="0"/>
-                                    <w:adjustRightInd w:val="0"/>
-                                  </w:pPr>
-                                  <w:r>
-                                    <w:t>Further researching on research area</w:t>
-                                  </w:r>
-                                  <w:r>
-                                    <w:t>.</w:t>
+                                    <w:t>Developing the database</w:t>
                                   </w:r>
                                 </w:p>
                               </w:tc>
@@ -3338,45 +3349,12 @@
                                 <w:tcPr>
                                   <w:tcW w:w="7417" w:type="dxa"/>
                                 </w:tcPr>
+                                <w:p/>
                                 <w:p>
                                   <w:pPr>
                                     <w:numPr>
                                       <w:ilvl w:val="0"/>
-                                      <w:numId w:val="4"/>
-                                    </w:numPr>
-                                    <w:autoSpaceDE w:val="0"/>
-                                    <w:autoSpaceDN w:val="0"/>
-                                    <w:adjustRightInd w:val="0"/>
-                                  </w:pPr>
-                                  <w:r>
-                                    <w:t>Do further modifications to the database</w:t>
-                                  </w:r>
-                                  <w:r>
-                                    <w:t>.</w:t>
-                                  </w:r>
-                                </w:p>
-                                <w:p>
-                                  <w:pPr>
-                                    <w:numPr>
-                                      <w:ilvl w:val="0"/>
-                                      <w:numId w:val="4"/>
-                                    </w:numPr>
-                                    <w:autoSpaceDE w:val="0"/>
-                                    <w:autoSpaceDN w:val="0"/>
-                                    <w:adjustRightInd w:val="0"/>
-                                  </w:pPr>
-                                  <w:r>
-                                    <w:t>Study and the familiarizing with piece of code</w:t>
-                                  </w:r>
-                                  <w:r>
-                                    <w:t>.</w:t>
-                                  </w:r>
-                                </w:p>
-                                <w:p>
-                                  <w:pPr>
-                                    <w:numPr>
-                                      <w:ilvl w:val="0"/>
-                                      <w:numId w:val="4"/>
+                                      <w:numId w:val="2"/>
                                     </w:numPr>
                                     <w:autoSpaceDE w:val="0"/>
                                     <w:autoSpaceDN w:val="0"/>
@@ -3386,10 +3364,24 @@
                                     </w:rPr>
                                   </w:pPr>
                                   <w:r>
-                                    <w:t>Further researching on research area</w:t>
-                                  </w:r>
-                                  <w:r>
-                                    <w:t>.</w:t>
+                                    <w:t>Research the relevant research areas</w:t>
+                                  </w:r>
+                                </w:p>
+                                <w:p>
+                                  <w:pPr>
+                                    <w:numPr>
+                                      <w:ilvl w:val="0"/>
+                                      <w:numId w:val="2"/>
+                                    </w:numPr>
+                                    <w:autoSpaceDE w:val="0"/>
+                                    <w:autoSpaceDN w:val="0"/>
+                                    <w:adjustRightInd w:val="0"/>
+                                    <w:rPr>
+                                      <w:rFonts w:eastAsiaTheme="minorHAnsi"/>
+                                    </w:rPr>
+                                  </w:pPr>
+                                  <w:r>
+                                    <w:t>Developing the database</w:t>
                                   </w:r>
                                 </w:p>
                               </w:tc>
@@ -3534,34 +3526,50 @@
                             <w:pPr>
                               <w:numPr>
                                 <w:ilvl w:val="0"/>
-                                <w:numId w:val="4"/>
+                                <w:numId w:val="2"/>
                               </w:numPr>
                               <w:autoSpaceDE w:val="0"/>
                               <w:autoSpaceDN w:val="0"/>
                               <w:adjustRightInd w:val="0"/>
                             </w:pPr>
                             <w:r>
-                              <w:t>Assign the tasks for each member and leas the project team</w:t>
-                            </w:r>
-                            <w:r>
-                              <w:t>.</w:t>
+                              <w:t xml:space="preserve">Assign the tasks for each member and </w:t>
+                            </w:r>
+                            <w:proofErr w:type="gramStart"/>
+                            <w:r>
+                              <w:t>lead the team for develop</w:t>
+                            </w:r>
+                            <w:proofErr w:type="gramEnd"/>
+                            <w:r>
+                              <w:t xml:space="preserve"> the steps of the system.</w:t>
                             </w:r>
                           </w:p>
                           <w:p>
                             <w:pPr>
                               <w:numPr>
                                 <w:ilvl w:val="0"/>
-                                <w:numId w:val="4"/>
+                                <w:numId w:val="2"/>
                               </w:numPr>
                               <w:autoSpaceDE w:val="0"/>
                               <w:autoSpaceDN w:val="0"/>
                               <w:adjustRightInd w:val="0"/>
                             </w:pPr>
                             <w:r>
-                              <w:t>Study and the familiarizing with piece of cod</w:t>
-                            </w:r>
-                            <w:r>
-                              <w:t>e.</w:t>
+                              <w:t>Research the several techniques to accomplish the target</w:t>
+                            </w:r>
+                          </w:p>
+                          <w:p>
+                            <w:pPr>
+                              <w:numPr>
+                                <w:ilvl w:val="0"/>
+                                <w:numId w:val="2"/>
+                              </w:numPr>
+                              <w:autoSpaceDE w:val="0"/>
+                              <w:autoSpaceDN w:val="0"/>
+                              <w:adjustRightInd w:val="0"/>
+                            </w:pPr>
+                            <w:r>
+                              <w:t>Developing the database</w:t>
                             </w:r>
                           </w:p>
                         </w:tc>
@@ -3629,7 +3637,7 @@
                             <w:pPr>
                               <w:numPr>
                                 <w:ilvl w:val="0"/>
-                                <w:numId w:val="4"/>
+                                <w:numId w:val="2"/>
                               </w:numPr>
                               <w:autoSpaceDE w:val="0"/>
                               <w:autoSpaceDN w:val="0"/>
@@ -3640,7 +3648,7 @@
                               </w:rPr>
                             </w:pPr>
                             <w:r>
-                              <w:t>Do further modifications to the application</w:t>
+                              <w:t>Design user interfaces and research the relevant research areas</w:t>
                             </w:r>
                             <w:r>
                               <w:t>.</w:t>
@@ -3650,7 +3658,7 @@
                             <w:pPr>
                               <w:numPr>
                                 <w:ilvl w:val="0"/>
-                                <w:numId w:val="4"/>
+                                <w:numId w:val="2"/>
                               </w:numPr>
                               <w:autoSpaceDE w:val="0"/>
                               <w:autoSpaceDN w:val="0"/>
@@ -3661,10 +3669,7 @@
                               </w:rPr>
                             </w:pPr>
                             <w:r>
-                              <w:t>Study and the familiarizing with piece of code</w:t>
-                            </w:r>
-                            <w:r>
-                              <w:t>.</w:t>
+                              <w:t>Developing the database</w:t>
                             </w:r>
                           </w:p>
                         </w:tc>
@@ -3725,53 +3730,41 @@
                           </w:tcPr>
                           <w:p>
                             <w:pPr>
+                              <w:autoSpaceDE w:val="0"/>
+                              <w:autoSpaceDN w:val="0"/>
+                              <w:adjustRightInd w:val="0"/>
+                              <w:rPr>
+                                <w:rFonts w:ascii="Arial" w:hAnsi="Arial" w:cs="Arial"/>
+                                <w:sz w:val="20"/>
+                              </w:rPr>
+                            </w:pPr>
+                          </w:p>
+                          <w:p>
+                            <w:pPr>
                               <w:numPr>
                                 <w:ilvl w:val="0"/>
-                                <w:numId w:val="4"/>
+                                <w:numId w:val="2"/>
                               </w:numPr>
                               <w:autoSpaceDE w:val="0"/>
                               <w:autoSpaceDN w:val="0"/>
                               <w:adjustRightInd w:val="0"/>
                             </w:pPr>
                             <w:r>
-                              <w:t>Study and the familiarizing with piece of code</w:t>
-                            </w:r>
-                            <w:r>
-                              <w:t>.</w:t>
+                              <w:t>Research the relevant research areas</w:t>
                             </w:r>
                           </w:p>
                           <w:p>
                             <w:pPr>
                               <w:numPr>
                                 <w:ilvl w:val="0"/>
-                                <w:numId w:val="4"/>
+                                <w:numId w:val="2"/>
                               </w:numPr>
                               <w:autoSpaceDE w:val="0"/>
                               <w:autoSpaceDN w:val="0"/>
                               <w:adjustRightInd w:val="0"/>
                             </w:pPr>
                             <w:r>
-                              <w:t>Do further modifications to the database</w:t>
-                            </w:r>
-                            <w:r>
-                              <w:t>.</w:t>
-                            </w:r>
-                          </w:p>
-                          <w:p>
-                            <w:pPr>
-                              <w:numPr>
-                                <w:ilvl w:val="0"/>
-                                <w:numId w:val="4"/>
-                              </w:numPr>
-                              <w:autoSpaceDE w:val="0"/>
-                              <w:autoSpaceDN w:val="0"/>
-                              <w:adjustRightInd w:val="0"/>
-                            </w:pPr>
-                            <w:r>
-                              <w:t>Further researching on research area</w:t>
-                            </w:r>
-                            <w:r>
-                              <w:t>.</w:t>
+                              <w:t>Developing the database</w:t>
                             </w:r>
                           </w:p>
                         </w:tc>
@@ -3824,55 +3817,33 @@
                           <w:tcPr>
                             <w:tcW w:w="7417" w:type="dxa"/>
                           </w:tcPr>
+                          <w:p/>
                           <w:p>
                             <w:pPr>
                               <w:numPr>
                                 <w:ilvl w:val="0"/>
-                                <w:numId w:val="4"/>
+                                <w:numId w:val="2"/>
                               </w:numPr>
                               <w:autoSpaceDE w:val="0"/>
                               <w:autoSpaceDN w:val="0"/>
                               <w:adjustRightInd w:val="0"/>
                             </w:pPr>
                             <w:r>
-                              <w:t>Do further modifications to the database</w:t>
-                            </w:r>
-                            <w:r>
-                              <w:t>.</w:t>
+                              <w:t>Research the relevant research areas</w:t>
                             </w:r>
                           </w:p>
                           <w:p>
                             <w:pPr>
                               <w:numPr>
                                 <w:ilvl w:val="0"/>
-                                <w:numId w:val="4"/>
+                                <w:numId w:val="2"/>
                               </w:numPr>
                               <w:autoSpaceDE w:val="0"/>
                               <w:autoSpaceDN w:val="0"/>
                               <w:adjustRightInd w:val="0"/>
                             </w:pPr>
                             <w:r>
-                              <w:t>Study and the familiarizing with piece of code</w:t>
-                            </w:r>
-                            <w:r>
-                              <w:t>.</w:t>
-                            </w:r>
-                          </w:p>
-                          <w:p>
-                            <w:pPr>
-                              <w:numPr>
-                                <w:ilvl w:val="0"/>
-                                <w:numId w:val="4"/>
-                              </w:numPr>
-                              <w:autoSpaceDE w:val="0"/>
-                              <w:autoSpaceDN w:val="0"/>
-                              <w:adjustRightInd w:val="0"/>
-                            </w:pPr>
-                            <w:r>
-                              <w:t>Further researching on research area</w:t>
-                            </w:r>
-                            <w:r>
-                              <w:t>.</w:t>
+                              <w:t>Developing the database</w:t>
                             </w:r>
                           </w:p>
                         </w:tc>
@@ -3928,45 +3899,12 @@
                           <w:tcPr>
                             <w:tcW w:w="7417" w:type="dxa"/>
                           </w:tcPr>
+                          <w:p/>
                           <w:p>
                             <w:pPr>
                               <w:numPr>
                                 <w:ilvl w:val="0"/>
-                                <w:numId w:val="4"/>
-                              </w:numPr>
-                              <w:autoSpaceDE w:val="0"/>
-                              <w:autoSpaceDN w:val="0"/>
-                              <w:adjustRightInd w:val="0"/>
-                            </w:pPr>
-                            <w:r>
-                              <w:t>Do further modifications to the database</w:t>
-                            </w:r>
-                            <w:r>
-                              <w:t>.</w:t>
-                            </w:r>
-                          </w:p>
-                          <w:p>
-                            <w:pPr>
-                              <w:numPr>
-                                <w:ilvl w:val="0"/>
-                                <w:numId w:val="4"/>
-                              </w:numPr>
-                              <w:autoSpaceDE w:val="0"/>
-                              <w:autoSpaceDN w:val="0"/>
-                              <w:adjustRightInd w:val="0"/>
-                            </w:pPr>
-                            <w:r>
-                              <w:t>Study and the familiarizing with piece of code</w:t>
-                            </w:r>
-                            <w:r>
-                              <w:t>.</w:t>
-                            </w:r>
-                          </w:p>
-                          <w:p>
-                            <w:pPr>
-                              <w:numPr>
-                                <w:ilvl w:val="0"/>
-                                <w:numId w:val="4"/>
+                                <w:numId w:val="2"/>
                               </w:numPr>
                               <w:autoSpaceDE w:val="0"/>
                               <w:autoSpaceDN w:val="0"/>
@@ -3976,10 +3914,24 @@
                               </w:rPr>
                             </w:pPr>
                             <w:r>
-                              <w:t>Further researching on research area</w:t>
-                            </w:r>
-                            <w:r>
-                              <w:t>.</w:t>
+                              <w:t>Research the relevant research areas</w:t>
+                            </w:r>
+                          </w:p>
+                          <w:p>
+                            <w:pPr>
+                              <w:numPr>
+                                <w:ilvl w:val="0"/>
+                                <w:numId w:val="2"/>
+                              </w:numPr>
+                              <w:autoSpaceDE w:val="0"/>
+                              <w:autoSpaceDN w:val="0"/>
+                              <w:adjustRightInd w:val="0"/>
+                              <w:rPr>
+                                <w:rFonts w:eastAsiaTheme="minorHAnsi"/>
+                              </w:rPr>
+                            </w:pPr>
+                            <w:r>
+                              <w:t>Developing the database</w:t>
                             </w:r>
                           </w:p>
                         </w:tc>
@@ -4326,10 +4278,8 @@
                 <w:rFonts w:ascii="Arial" w:hAnsi="Arial" w:cs="Arial"/>
                 <w:sz w:val="22"/>
               </w:rPr>
-              <w:t>23/05</w:t>
+              <w:t>23/02</w:t>
             </w:r>
-            <w:bookmarkStart w:id="0" w:name="_GoBack"/>
-            <w:bookmarkEnd w:id="0"/>
             <w:r>
               <w:rPr>
                 <w:rFonts w:ascii="Arial" w:hAnsi="Arial" w:cs="Arial"/>
@@ -4575,7 +4525,14 @@
         </w:tc>
       </w:tr>
     </w:tbl>
-    <w:p/>
+    <w:p>
+      <w:pPr>
+        <w:rPr>
+          <w:rFonts w:ascii="Arial" w:hAnsi="Arial" w:cs="Arial"/>
+          <w:sz w:val="22"/>
+        </w:rPr>
+      </w:pPr>
+    </w:p>
     <w:sectPr>
       <w:headerReference w:type="default" r:id="rId8"/>
       <w:pgSz w:w="12240" w:h="15840"/>
@@ -4635,12 +4592,21 @@
         <w:sz w:val="22"/>
       </w:rPr>
     </w:pPr>
+    <w:proofErr w:type="spellStart"/>
     <w:r>
       <w:rPr>
         <w:rFonts w:ascii="Monotype Corsiva" w:hAnsi="Monotype Corsiva"/>
         <w:sz w:val="22"/>
       </w:rPr>
-      <w:t>Project Progress Report – Final Year Project -2011</w:t>
+      <w:t>Poject</w:t>
+    </w:r>
+    <w:proofErr w:type="spellEnd"/>
+    <w:r>
+      <w:rPr>
+        <w:rFonts w:ascii="Monotype Corsiva" w:hAnsi="Monotype Corsiva"/>
+        <w:sz w:val="22"/>
+      </w:rPr>
+      <w:t xml:space="preserve"> Progress Report – Final Year Project -2011</w:t>
     </w:r>
   </w:p>
 </w:hdr>
@@ -4688,7 +4654,7 @@
         <w:rFonts w:ascii="Wingdings" w:hAnsi="Wingdings" w:hint="default"/>
       </w:rPr>
     </w:lvl>
-    <w:lvl w:ilvl="3" w:tplc="04090001">
+    <w:lvl w:ilvl="3" w:tplc="04090001" w:tentative="1">
       <w:start w:val="1"/>
       <w:numFmt w:val="bullet"/>
       <w:lvlText w:val=""/>
@@ -4700,7 +4666,7 @@
         <w:rFonts w:ascii="Symbol" w:hAnsi="Symbol" w:hint="default"/>
       </w:rPr>
     </w:lvl>
-    <w:lvl w:ilvl="4" w:tplc="04090003">
+    <w:lvl w:ilvl="4" w:tplc="04090003" w:tentative="1">
       <w:start w:val="1"/>
       <w:numFmt w:val="bullet"/>
       <w:lvlText w:val="o"/>
@@ -4712,7 +4678,7 @@
         <w:rFonts w:ascii="Courier New" w:hAnsi="Courier New" w:cs="Courier New" w:hint="default"/>
       </w:rPr>
     </w:lvl>
-    <w:lvl w:ilvl="5" w:tplc="04090005">
+    <w:lvl w:ilvl="5" w:tplc="04090005" w:tentative="1">
       <w:start w:val="1"/>
       <w:numFmt w:val="bullet"/>
       <w:lvlText w:val=""/>
@@ -4724,7 +4690,7 @@
         <w:rFonts w:ascii="Wingdings" w:hAnsi="Wingdings" w:hint="default"/>
       </w:rPr>
     </w:lvl>
-    <w:lvl w:ilvl="6" w:tplc="04090001">
+    <w:lvl w:ilvl="6" w:tplc="04090001" w:tentative="1">
       <w:start w:val="1"/>
       <w:numFmt w:val="bullet"/>
       <w:lvlText w:val=""/>
@@ -4736,7 +4702,7 @@
         <w:rFonts w:ascii="Symbol" w:hAnsi="Symbol" w:hint="default"/>
       </w:rPr>
     </w:lvl>
-    <w:lvl w:ilvl="7" w:tplc="04090003">
+    <w:lvl w:ilvl="7" w:tplc="04090003" w:tentative="1">
       <w:start w:val="1"/>
       <w:numFmt w:val="bullet"/>
       <w:lvlText w:val="o"/>
@@ -4748,7 +4714,7 @@
         <w:rFonts w:ascii="Courier New" w:hAnsi="Courier New" w:cs="Courier New" w:hint="default"/>
       </w:rPr>
     </w:lvl>
-    <w:lvl w:ilvl="8" w:tplc="04090005">
+    <w:lvl w:ilvl="8" w:tplc="04090005" w:tentative="1">
       <w:start w:val="1"/>
       <w:numFmt w:val="bullet"/>
       <w:lvlText w:val=""/>
@@ -4774,11 +4740,12 @@
         <w:ind w:left="1080" w:hanging="720"/>
       </w:pPr>
       <w:rPr>
+        <w:rFonts w:hint="default"/>
         <w:b/>
         <w:sz w:val="24"/>
       </w:rPr>
     </w:lvl>
-    <w:lvl w:ilvl="1" w:tplc="04090019">
+    <w:lvl w:ilvl="1" w:tplc="04090019" w:tentative="1">
       <w:start w:val="1"/>
       <w:numFmt w:val="lowerLetter"/>
       <w:lvlText w:val="%2."/>
@@ -4787,7 +4754,7 @@
         <w:ind w:left="1440" w:hanging="360"/>
       </w:pPr>
     </w:lvl>
-    <w:lvl w:ilvl="2" w:tplc="0409001B">
+    <w:lvl w:ilvl="2" w:tplc="0409001B" w:tentative="1">
       <w:start w:val="1"/>
       <w:numFmt w:val="lowerRoman"/>
       <w:lvlText w:val="%3."/>
@@ -4796,7 +4763,7 @@
         <w:ind w:left="2160" w:hanging="180"/>
       </w:pPr>
     </w:lvl>
-    <w:lvl w:ilvl="3" w:tplc="0409000F">
+    <w:lvl w:ilvl="3" w:tplc="0409000F" w:tentative="1">
       <w:start w:val="1"/>
       <w:numFmt w:val="decimal"/>
       <w:lvlText w:val="%4."/>
@@ -4805,7 +4772,7 @@
         <w:ind w:left="2880" w:hanging="360"/>
       </w:pPr>
     </w:lvl>
-    <w:lvl w:ilvl="4" w:tplc="04090019">
+    <w:lvl w:ilvl="4" w:tplc="04090019" w:tentative="1">
       <w:start w:val="1"/>
       <w:numFmt w:val="lowerLetter"/>
       <w:lvlText w:val="%5."/>
@@ -4814,7 +4781,7 @@
         <w:ind w:left="3600" w:hanging="360"/>
       </w:pPr>
     </w:lvl>
-    <w:lvl w:ilvl="5" w:tplc="0409001B">
+    <w:lvl w:ilvl="5" w:tplc="0409001B" w:tentative="1">
       <w:start w:val="1"/>
       <w:numFmt w:val="lowerRoman"/>
       <w:lvlText w:val="%6."/>
@@ -4823,7 +4790,7 @@
         <w:ind w:left="4320" w:hanging="180"/>
       </w:pPr>
     </w:lvl>
-    <w:lvl w:ilvl="6" w:tplc="0409000F">
+    <w:lvl w:ilvl="6" w:tplc="0409000F" w:tentative="1">
       <w:start w:val="1"/>
       <w:numFmt w:val="decimal"/>
       <w:lvlText w:val="%7."/>
@@ -4832,7 +4799,7 @@
         <w:ind w:left="5040" w:hanging="360"/>
       </w:pPr>
     </w:lvl>
-    <w:lvl w:ilvl="7" w:tplc="04090019">
+    <w:lvl w:ilvl="7" w:tplc="04090019" w:tentative="1">
       <w:start w:val="1"/>
       <w:numFmt w:val="lowerLetter"/>
       <w:lvlText w:val="%8."/>
@@ -4841,7 +4808,7 @@
         <w:ind w:left="5760" w:hanging="360"/>
       </w:pPr>
     </w:lvl>
-    <w:lvl w:ilvl="8" w:tplc="0409001B">
+    <w:lvl w:ilvl="8" w:tplc="0409001B" w:tentative="1">
       <w:start w:val="1"/>
       <w:numFmt w:val="lowerRoman"/>
       <w:lvlText w:val="%9."/>
@@ -4852,42 +4819,9 @@
     </w:lvl>
   </w:abstractNum>
   <w:num w:numId="1">
-    <w:abstractNumId w:val="0"/>
+    <w:abstractNumId w:val="1"/>
   </w:num>
   <w:num w:numId="2">
-    <w:abstractNumId w:val="1"/>
-    <w:lvlOverride w:ilvl="0">
-      <w:startOverride w:val="1"/>
-    </w:lvlOverride>
-    <w:lvlOverride w:ilvl="1">
-      <w:startOverride w:val="1"/>
-    </w:lvlOverride>
-    <w:lvlOverride w:ilvl="2">
-      <w:startOverride w:val="1"/>
-    </w:lvlOverride>
-    <w:lvlOverride w:ilvl="3">
-      <w:startOverride w:val="1"/>
-    </w:lvlOverride>
-    <w:lvlOverride w:ilvl="4">
-      <w:startOverride w:val="1"/>
-    </w:lvlOverride>
-    <w:lvlOverride w:ilvl="5">
-      <w:startOverride w:val="1"/>
-    </w:lvlOverride>
-    <w:lvlOverride w:ilvl="6">
-      <w:startOverride w:val="1"/>
-    </w:lvlOverride>
-    <w:lvlOverride w:ilvl="7">
-      <w:startOverride w:val="1"/>
-    </w:lvlOverride>
-    <w:lvlOverride w:ilvl="8">
-      <w:startOverride w:val="1"/>
-    </w:lvlOverride>
-  </w:num>
-  <w:num w:numId="3">
-    <w:abstractNumId w:val="1"/>
-  </w:num>
-  <w:num w:numId="4">
     <w:abstractNumId w:val="0"/>
   </w:num>
 </w:numbering>
@@ -5053,7 +4987,7 @@
   <w:style w:type="paragraph" w:default="1" w:styleId="Normal">
     <w:name w:val="Normal"/>
     <w:qFormat/>
-    <w:rsid w:val="00093393"/>
+    <w:rsid w:val="003661AF"/>
     <w:pPr>
       <w:spacing w:after="0" w:line="240" w:lineRule="auto"/>
     </w:pPr>
@@ -5069,7 +5003,7 @@
     <w:next w:val="Normal"/>
     <w:link w:val="Heading1Char"/>
     <w:qFormat/>
-    <w:rsid w:val="00093393"/>
+    <w:rsid w:val="003661AF"/>
     <w:pPr>
       <w:keepNext/>
       <w:outlineLvl w:val="0"/>
@@ -5085,9 +5019,8 @@
     <w:basedOn w:val="Normal"/>
     <w:next w:val="Normal"/>
     <w:link w:val="Heading2Char"/>
-    <w:unhideWhenUsed/>
     <w:qFormat/>
-    <w:rsid w:val="00093393"/>
+    <w:rsid w:val="003661AF"/>
     <w:pPr>
       <w:keepNext/>
       <w:outlineLvl w:val="1"/>
@@ -5130,7 +5063,7 @@
     <w:name w:val="Heading 1 Char"/>
     <w:basedOn w:val="DefaultParagraphFont"/>
     <w:link w:val="Heading1"/>
-    <w:rsid w:val="00093393"/>
+    <w:rsid w:val="003661AF"/>
     <w:rPr>
       <w:rFonts w:ascii="Times New Roman" w:eastAsia="Times New Roman" w:hAnsi="Times New Roman" w:cs="Times New Roman"/>
       <w:b/>
@@ -5143,11 +5076,34 @@
     <w:name w:val="Heading 2 Char"/>
     <w:basedOn w:val="DefaultParagraphFont"/>
     <w:link w:val="Heading2"/>
-    <w:rsid w:val="00093393"/>
+    <w:rsid w:val="003661AF"/>
     <w:rPr>
       <w:rFonts w:ascii="Arial" w:eastAsia="Times New Roman" w:hAnsi="Arial" w:cs="Arial"/>
       <w:b/>
       <w:bCs/>
+      <w:szCs w:val="24"/>
+    </w:rPr>
+  </w:style>
+  <w:style w:type="paragraph" w:styleId="Header">
+    <w:name w:val="header"/>
+    <w:basedOn w:val="Normal"/>
+    <w:link w:val="HeaderChar"/>
+    <w:rsid w:val="003661AF"/>
+    <w:pPr>
+      <w:tabs>
+        <w:tab w:val="center" w:pos="4320"/>
+        <w:tab w:val="right" w:pos="8640"/>
+      </w:tabs>
+    </w:pPr>
+  </w:style>
+  <w:style w:type="character" w:customStyle="1" w:styleId="HeaderChar">
+    <w:name w:val="Header Char"/>
+    <w:basedOn w:val="DefaultParagraphFont"/>
+    <w:link w:val="Header"/>
+    <w:rsid w:val="003661AF"/>
+    <w:rPr>
+      <w:rFonts w:ascii="Times New Roman" w:eastAsia="Times New Roman" w:hAnsi="Times New Roman" w:cs="Times New Roman"/>
+      <w:sz w:val="24"/>
       <w:szCs w:val="24"/>
     </w:rPr>
   </w:style>
@@ -5156,7 +5112,7 @@
     <w:basedOn w:val="Normal"/>
     <w:link w:val="TitleChar"/>
     <w:qFormat/>
-    <w:rsid w:val="00093393"/>
+    <w:rsid w:val="003661AF"/>
     <w:pPr>
       <w:ind w:left="-540"/>
       <w:jc w:val="center"/>
@@ -5171,7 +5127,7 @@
     <w:name w:val="Title Char"/>
     <w:basedOn w:val="DefaultParagraphFont"/>
     <w:link w:val="Title"/>
-    <w:rsid w:val="00093393"/>
+    <w:rsid w:val="003661AF"/>
     <w:rPr>
       <w:rFonts w:ascii="Times New Roman" w:eastAsia="Times New Roman" w:hAnsi="Times New Roman" w:cs="Times New Roman"/>
       <w:b/>
@@ -5184,7 +5140,7 @@
     <w:name w:val="Table Grid"/>
     <w:basedOn w:val="TableNormal"/>
     <w:uiPriority w:val="59"/>
-    <w:rsid w:val="00093393"/>
+    <w:rsid w:val="003661AF"/>
     <w:pPr>
       <w:spacing w:after="0" w:line="240" w:lineRule="auto"/>
     </w:pPr>
@@ -5206,36 +5162,13 @@
       </w:tblCellMar>
     </w:tblPr>
   </w:style>
-  <w:style w:type="paragraph" w:styleId="Header">
-    <w:name w:val="header"/>
-    <w:basedOn w:val="Normal"/>
-    <w:link w:val="HeaderChar"/>
-    <w:rsid w:val="007E35C0"/>
-    <w:pPr>
-      <w:tabs>
-        <w:tab w:val="center" w:pos="4320"/>
-        <w:tab w:val="right" w:pos="8640"/>
-      </w:tabs>
-    </w:pPr>
-  </w:style>
-  <w:style w:type="character" w:customStyle="1" w:styleId="HeaderChar">
-    <w:name w:val="Header Char"/>
-    <w:basedOn w:val="DefaultParagraphFont"/>
-    <w:link w:val="Header"/>
-    <w:rsid w:val="007E35C0"/>
-    <w:rPr>
-      <w:rFonts w:ascii="Times New Roman" w:eastAsia="Times New Roman" w:hAnsi="Times New Roman" w:cs="Times New Roman"/>
-      <w:sz w:val="24"/>
-      <w:szCs w:val="24"/>
-    </w:rPr>
-  </w:style>
   <w:style w:type="paragraph" w:styleId="Footer">
     <w:name w:val="footer"/>
     <w:basedOn w:val="Normal"/>
     <w:link w:val="FooterChar"/>
     <w:uiPriority w:val="99"/>
     <w:unhideWhenUsed/>
-    <w:rsid w:val="007C6ADD"/>
+    <w:rsid w:val="003661AF"/>
     <w:pPr>
       <w:tabs>
         <w:tab w:val="center" w:pos="4680"/>
@@ -5248,7 +5181,7 @@
     <w:basedOn w:val="DefaultParagraphFont"/>
     <w:link w:val="Footer"/>
     <w:uiPriority w:val="99"/>
-    <w:rsid w:val="007C6ADD"/>
+    <w:rsid w:val="003661AF"/>
     <w:rPr>
       <w:rFonts w:ascii="Times New Roman" w:eastAsia="Times New Roman" w:hAnsi="Times New Roman" w:cs="Times New Roman"/>
       <w:sz w:val="24"/>
@@ -5418,7 +5351,7 @@
   <w:style w:type="paragraph" w:default="1" w:styleId="Normal">
     <w:name w:val="Normal"/>
     <w:qFormat/>
-    <w:rsid w:val="00093393"/>
+    <w:rsid w:val="003661AF"/>
     <w:pPr>
       <w:spacing w:after="0" w:line="240" w:lineRule="auto"/>
     </w:pPr>
@@ -5434,7 +5367,7 @@
     <w:next w:val="Normal"/>
     <w:link w:val="Heading1Char"/>
     <w:qFormat/>
-    <w:rsid w:val="00093393"/>
+    <w:rsid w:val="003661AF"/>
     <w:pPr>
       <w:keepNext/>
       <w:outlineLvl w:val="0"/>
@@ -5450,9 +5383,8 @@
     <w:basedOn w:val="Normal"/>
     <w:next w:val="Normal"/>
     <w:link w:val="Heading2Char"/>
-    <w:unhideWhenUsed/>
     <w:qFormat/>
-    <w:rsid w:val="00093393"/>
+    <w:rsid w:val="003661AF"/>
     <w:pPr>
       <w:keepNext/>
       <w:outlineLvl w:val="1"/>
@@ -5495,7 +5427,7 @@
     <w:name w:val="Heading 1 Char"/>
     <w:basedOn w:val="DefaultParagraphFont"/>
     <w:link w:val="Heading1"/>
-    <w:rsid w:val="00093393"/>
+    <w:rsid w:val="003661AF"/>
     <w:rPr>
       <w:rFonts w:ascii="Times New Roman" w:eastAsia="Times New Roman" w:hAnsi="Times New Roman" w:cs="Times New Roman"/>
       <w:b/>
@@ -5508,11 +5440,34 @@
     <w:name w:val="Heading 2 Char"/>
     <w:basedOn w:val="DefaultParagraphFont"/>
     <w:link w:val="Heading2"/>
-    <w:rsid w:val="00093393"/>
+    <w:rsid w:val="003661AF"/>
     <w:rPr>
       <w:rFonts w:ascii="Arial" w:eastAsia="Times New Roman" w:hAnsi="Arial" w:cs="Arial"/>
       <w:b/>
       <w:bCs/>
+      <w:szCs w:val="24"/>
+    </w:rPr>
+  </w:style>
+  <w:style w:type="paragraph" w:styleId="Header">
+    <w:name w:val="header"/>
+    <w:basedOn w:val="Normal"/>
+    <w:link w:val="HeaderChar"/>
+    <w:rsid w:val="003661AF"/>
+    <w:pPr>
+      <w:tabs>
+        <w:tab w:val="center" w:pos="4320"/>
+        <w:tab w:val="right" w:pos="8640"/>
+      </w:tabs>
+    </w:pPr>
+  </w:style>
+  <w:style w:type="character" w:customStyle="1" w:styleId="HeaderChar">
+    <w:name w:val="Header Char"/>
+    <w:basedOn w:val="DefaultParagraphFont"/>
+    <w:link w:val="Header"/>
+    <w:rsid w:val="003661AF"/>
+    <w:rPr>
+      <w:rFonts w:ascii="Times New Roman" w:eastAsia="Times New Roman" w:hAnsi="Times New Roman" w:cs="Times New Roman"/>
+      <w:sz w:val="24"/>
       <w:szCs w:val="24"/>
     </w:rPr>
   </w:style>
@@ -5521,7 +5476,7 @@
     <w:basedOn w:val="Normal"/>
     <w:link w:val="TitleChar"/>
     <w:qFormat/>
-    <w:rsid w:val="00093393"/>
+    <w:rsid w:val="003661AF"/>
     <w:pPr>
       <w:ind w:left="-540"/>
       <w:jc w:val="center"/>
@@ -5536,7 +5491,7 @@
     <w:name w:val="Title Char"/>
     <w:basedOn w:val="DefaultParagraphFont"/>
     <w:link w:val="Title"/>
-    <w:rsid w:val="00093393"/>
+    <w:rsid w:val="003661AF"/>
     <w:rPr>
       <w:rFonts w:ascii="Times New Roman" w:eastAsia="Times New Roman" w:hAnsi="Times New Roman" w:cs="Times New Roman"/>
       <w:b/>
@@ -5549,7 +5504,7 @@
     <w:name w:val="Table Grid"/>
     <w:basedOn w:val="TableNormal"/>
     <w:uiPriority w:val="59"/>
-    <w:rsid w:val="00093393"/>
+    <w:rsid w:val="003661AF"/>
     <w:pPr>
       <w:spacing w:after="0" w:line="240" w:lineRule="auto"/>
     </w:pPr>
@@ -5571,36 +5526,13 @@
       </w:tblCellMar>
     </w:tblPr>
   </w:style>
-  <w:style w:type="paragraph" w:styleId="Header">
-    <w:name w:val="header"/>
-    <w:basedOn w:val="Normal"/>
-    <w:link w:val="HeaderChar"/>
-    <w:rsid w:val="007E35C0"/>
-    <w:pPr>
-      <w:tabs>
-        <w:tab w:val="center" w:pos="4320"/>
-        <w:tab w:val="right" w:pos="8640"/>
-      </w:tabs>
-    </w:pPr>
-  </w:style>
-  <w:style w:type="character" w:customStyle="1" w:styleId="HeaderChar">
-    <w:name w:val="Header Char"/>
-    <w:basedOn w:val="DefaultParagraphFont"/>
-    <w:link w:val="Header"/>
-    <w:rsid w:val="007E35C0"/>
-    <w:rPr>
-      <w:rFonts w:ascii="Times New Roman" w:eastAsia="Times New Roman" w:hAnsi="Times New Roman" w:cs="Times New Roman"/>
-      <w:sz w:val="24"/>
-      <w:szCs w:val="24"/>
-    </w:rPr>
-  </w:style>
   <w:style w:type="paragraph" w:styleId="Footer">
     <w:name w:val="footer"/>
     <w:basedOn w:val="Normal"/>
     <w:link w:val="FooterChar"/>
     <w:uiPriority w:val="99"/>
     <w:unhideWhenUsed/>
-    <w:rsid w:val="007C6ADD"/>
+    <w:rsid w:val="003661AF"/>
     <w:pPr>
       <w:tabs>
         <w:tab w:val="center" w:pos="4680"/>
@@ -5613,7 +5545,7 @@
     <w:basedOn w:val="DefaultParagraphFont"/>
     <w:link w:val="Footer"/>
     <w:uiPriority w:val="99"/>
-    <w:rsid w:val="007C6ADD"/>
+    <w:rsid w:val="003661AF"/>
     <w:rPr>
       <w:rFonts w:ascii="Times New Roman" w:eastAsia="Times New Roman" w:hAnsi="Times New Roman" w:cs="Times New Roman"/>
       <w:sz w:val="24"/>
